--- a/H25/LOG121/labo/labo1/Benjamin-joinvil-Remise-Conception-Labos1-2.docx
+++ b/H25/LOG121/labo/labo1/Benjamin-joinvil-Remise-Conception-Labos1-2.docx
@@ -149,16 +149,56 @@
         <w:pStyle w:val="Heading1"/>
       </w:pPr>
       <w:r>
+        <w:lastRenderedPageBreak/>
         <w:t>Diagramme de classes </w:t>
       </w:r>
     </w:p>
-    <w:p/>
+    <w:p>
+      <w:r>
+        <w:drawing>
+          <wp:inline distT="0" distB="0" distL="0" distR="0" wp14:anchorId="2DD32422" wp14:editId="1395F7CC">
+            <wp:extent cx="5943600" cy="6579235"/>
+            <wp:effectExtent l="0" t="0" r="0" b="0"/>
+            <wp:docPr id="1773446540" name="Picture 1" descr="A screenshot of a computer flowchart&#10;&#10;Description automatically generated"/>
+            <wp:cNvGraphicFramePr>
+              <a:graphicFrameLocks xmlns:a="http://schemas.openxmlformats.org/drawingml/2006/main" noChangeAspect="1"/>
+            </wp:cNvGraphicFramePr>
+            <a:graphic xmlns:a="http://schemas.openxmlformats.org/drawingml/2006/main">
+              <a:graphicData uri="http://schemas.openxmlformats.org/drawingml/2006/picture">
+                <pic:pic xmlns:pic="http://schemas.openxmlformats.org/drawingml/2006/picture">
+                  <pic:nvPicPr>
+                    <pic:cNvPr id="1773446540" name="Picture 1" descr="A screenshot of a computer flowchart&#10;&#10;Description automatically generated"/>
+                    <pic:cNvPicPr/>
+                  </pic:nvPicPr>
+                  <pic:blipFill>
+                    <a:blip r:embed="rId6"/>
+                    <a:stretch>
+                      <a:fillRect/>
+                    </a:stretch>
+                  </pic:blipFill>
+                  <pic:spPr>
+                    <a:xfrm>
+                      <a:off x="0" y="0"/>
+                      <a:ext cx="5943600" cy="6579235"/>
+                    </a:xfrm>
+                    <a:prstGeom prst="rect">
+                      <a:avLst/>
+                    </a:prstGeom>
+                  </pic:spPr>
+                </pic:pic>
+              </a:graphicData>
+            </a:graphic>
+          </wp:inline>
+        </w:drawing>
+      </w:r>
+    </w:p>
     <w:p/>
     <w:p>
       <w:pPr>
         <w:pStyle w:val="Heading1"/>
       </w:pPr>
       <w:r>
+        <w:lastRenderedPageBreak/>
         <w:t>Description sommaire des classes de votre diagramme</w:t>
       </w:r>
     </w:p>
@@ -233,11 +273,9 @@
             <w:vAlign w:val="center"/>
           </w:tcPr>
           <w:p>
-            <w:proofErr w:type="spellStart"/>
             <w:r>
               <w:t>CapteurTemperature</w:t>
             </w:r>
-            <w:proofErr w:type="spellEnd"/>
           </w:p>
         </w:tc>
         <w:tc>
@@ -295,15 +333,7 @@
           </w:tcPr>
           <w:p>
             <w:r>
-              <w:t xml:space="preserve">Interface définissant la méthode </w:t>
-            </w:r>
-            <w:proofErr w:type="spellStart"/>
-            <w:r>
-              <w:t>mettreAJour</w:t>
-            </w:r>
-            <w:proofErr w:type="spellEnd"/>
-            <w:r>
-              <w:t>() pour notifier les observateurs (contrôleur).</w:t>
+              <w:t>Interface définissant la méthode mettreAJour() pour notifier les observateurs (contrôleur).</w:t>
             </w:r>
           </w:p>
         </w:tc>
@@ -315,11 +345,9 @@
             <w:vAlign w:val="center"/>
           </w:tcPr>
           <w:p>
-            <w:proofErr w:type="spellStart"/>
             <w:r>
               <w:t>Controleur</w:t>
             </w:r>
-            <w:proofErr w:type="spellEnd"/>
           </w:p>
         </w:tc>
         <w:tc>
@@ -385,7 +413,7 @@
     </w:tbl>
     <w:p/>
     <w:sectPr>
-      <w:headerReference w:type="default" r:id="rId6"/>
+      <w:headerReference w:type="default" r:id="rId7"/>
       <w:pgSz w:w="12240" w:h="15840"/>
       <w:pgMar w:top="1008" w:right="1440" w:bottom="1008" w:left="1440" w:header="706" w:footer="547" w:gutter="0"/>
       <w:cols w:space="708"/>
@@ -964,6 +992,7 @@
   <w:style w:type="character" w:default="1" w:styleId="DefaultParagraphFont">
     <w:name w:val="Default Paragraph Font"/>
     <w:uiPriority w:val="1"/>
+    <w:semiHidden/>
     <w:unhideWhenUsed/>
   </w:style>
   <w:style w:type="table" w:default="1" w:styleId="TableNormal">
